--- a/Docs/Ponencia_UNMSM_1-JM.docx
+++ b/Docs/Ponencia_UNMSM_1-JM.docx
@@ -132,57 +132,160 @@
       </w:pPr>
     </w:p>
     <w:p>
-      <w:r>
-        <w:rPr>
-          <w:rFonts w:ascii="Segoe UI" w:hAnsi="Segoe UI" w:cs="Segoe UI"/>
-          <w:color w:val="auto"/>
-          <w:sz w:val="18"/>
-          <w:szCs w:val="18"/>
-        </w:rPr>
-        <w:t xml:space="preserve">La recurrente identificación de las organizaciones y poblaciones universitarias con el movimiento estudiantil, la densidad de la redes políticas que configuraron las generaciones intelectuales en el siglo pasado, la persistencia del partido comunista y del aprismo en la contienda política transgresiva y contenida a escala nacional y universitaria, y la frecuencia con que se forjaron pactos y coaliciones entre actores políticos, de clase, cívico-militares en la formación del estado y transiciones de régimen político; nos inducen a sugerir que el campo universitario es de suma importancia para cualquier investigación orientada a construir teoría sobre la dinámica de transacciones contenciosas entre actores individuales y colectivos en la historia peruana del siglo XX. La valoración del rol que jugaron el movimiento, las sub-culturas, organizaciones y coaliciones universitarias en el conflicto político y procesos de cambio social en el Perú del siglo pasado, se evidencia y publicita con mayor difusión en las universidades públicas, retornando en forma mística a las entidades del campo universitario por los efectos acumulados cultural y estructuralmente de la contienda política pasada. Asimismo, eventos y mecanismos importantes para los procesos de movilización, construcción estatal y democratización como la guerra interna entre el estado peruano y el Partido Comunista del Perú Sendero Luminoso, la captura del estado por pactos entre élites y el fortalecimiento de su capacidad de intervención, y la </w:t>
-      </w:r>
-      <w:proofErr w:type="spellStart"/>
-      <w:r>
-        <w:rPr>
-          <w:rFonts w:ascii="Segoe UI" w:hAnsi="Segoe UI" w:cs="Segoe UI"/>
-          <w:color w:val="auto"/>
-          <w:sz w:val="18"/>
-          <w:szCs w:val="18"/>
-        </w:rPr>
-        <w:t>desradicalización</w:t>
-      </w:r>
-      <w:proofErr w:type="spellEnd"/>
-      <w:r>
-        <w:rPr>
-          <w:rFonts w:ascii="Segoe UI" w:hAnsi="Segoe UI" w:cs="Segoe UI"/>
-          <w:color w:val="auto"/>
-          <w:sz w:val="18"/>
-          <w:szCs w:val="18"/>
-        </w:rPr>
-        <w:t xml:space="preserve"> y </w:t>
-      </w:r>
-      <w:proofErr w:type="spellStart"/>
-      <w:r>
-        <w:rPr>
-          <w:rFonts w:ascii="Segoe UI" w:hAnsi="Segoe UI" w:cs="Segoe UI"/>
-          <w:color w:val="auto"/>
-          <w:sz w:val="18"/>
-          <w:szCs w:val="18"/>
-        </w:rPr>
-        <w:t>rutinización</w:t>
-      </w:r>
-      <w:proofErr w:type="spellEnd"/>
-      <w:r>
-        <w:rPr>
-          <w:rFonts w:ascii="Segoe UI" w:hAnsi="Segoe UI" w:cs="Segoe UI"/>
-          <w:color w:val="auto"/>
-          <w:sz w:val="18"/>
-          <w:szCs w:val="18"/>
-        </w:rPr>
-        <w:t xml:space="preserve"> despolitizada de la acción colectiva que configura la transición autoritaria al neoliberalismo.</w:t>
+      <w:pPr>
+        <w:rPr>
+          <w:rFonts w:ascii="Segoe UI" w:hAnsi="Segoe UI" w:cs="Segoe UI"/>
+          <w:color w:val="auto"/>
+          <w:sz w:val="18"/>
+          <w:szCs w:val="18"/>
+        </w:rPr>
+      </w:pPr>
+      <w:r>
+        <w:rPr>
+          <w:rFonts w:ascii="Segoe UI" w:hAnsi="Segoe UI" w:cs="Segoe UI"/>
+          <w:color w:val="auto"/>
+          <w:sz w:val="18"/>
+          <w:szCs w:val="18"/>
+        </w:rPr>
+        <w:t xml:space="preserve">La recurrente identificación de las organizaciones y poblaciones universitarias con el movimiento estudiantil, la densidad de la redes políticas que configuraron las generaciones </w:t>
+      </w:r>
+      <w:r>
+        <w:rPr>
+          <w:rFonts w:ascii="Segoe UI" w:hAnsi="Segoe UI" w:cs="Segoe UI"/>
+          <w:color w:val="auto"/>
+          <w:sz w:val="18"/>
+          <w:szCs w:val="18"/>
+        </w:rPr>
+        <w:t xml:space="preserve">de </w:t>
+      </w:r>
+      <w:r>
+        <w:rPr>
+          <w:rFonts w:ascii="Segoe UI" w:hAnsi="Segoe UI" w:cs="Segoe UI"/>
+          <w:color w:val="auto"/>
+          <w:sz w:val="18"/>
+          <w:szCs w:val="18"/>
+        </w:rPr>
+        <w:t xml:space="preserve">intelectuales en el siglo pasado, la persistencia del partido comunista y del aprismo en la contienda política transgresiva y contenida a escala nacional y universitaria, y la frecuencia con que se forjaron pactos y coaliciones entre actores políticos, de clase, cívico-militares en la formación del estado y </w:t>
+      </w:r>
+      <w:r>
+        <w:rPr>
+          <w:rFonts w:ascii="Segoe UI" w:hAnsi="Segoe UI" w:cs="Segoe UI"/>
+          <w:color w:val="auto"/>
+          <w:sz w:val="18"/>
+          <w:szCs w:val="18"/>
+        </w:rPr>
+        <w:t>cambios</w:t>
+      </w:r>
+      <w:r>
+        <w:rPr>
+          <w:rFonts w:ascii="Segoe UI" w:hAnsi="Segoe UI" w:cs="Segoe UI"/>
+          <w:color w:val="auto"/>
+          <w:sz w:val="18"/>
+          <w:szCs w:val="18"/>
+        </w:rPr>
+        <w:t xml:space="preserve"> de régimen político; nos inducen a sugerir que el campo universitario es de suma importancia para cualquier investigación orientada a construir teoría sobre la dinámica de transacciones contenciosas entre actores individuales y colectivos en la historia peruana del siglo XX. La valoración del rol que jugaron el movimiento, las sub-culturas, organizaciones y coaliciones universitarias en el conflicto político y procesos de cambio social en el Perú del siglo pasado, se evidencia y publicita con mayor difusión en las universidades públicas, retornando en forma mística a las entidades del campo universitario por los efectos acumulados cultural y estructuralmente de la contienda política pasada. Asimismo, eventos y mecanismos importantes para los procesos de movilización, construcción estatal y democratización</w:t>
+      </w:r>
+      <w:r>
+        <w:rPr>
+          <w:rFonts w:ascii="Segoe UI" w:hAnsi="Segoe UI" w:cs="Segoe UI"/>
+          <w:color w:val="auto"/>
+          <w:sz w:val="18"/>
+          <w:szCs w:val="18"/>
+        </w:rPr>
+        <w:t xml:space="preserve"> –tales </w:t>
+      </w:r>
+      <w:r>
+        <w:rPr>
+          <w:rFonts w:ascii="Segoe UI" w:hAnsi="Segoe UI" w:cs="Segoe UI"/>
+          <w:color w:val="auto"/>
+          <w:sz w:val="18"/>
+          <w:szCs w:val="18"/>
+        </w:rPr>
+        <w:t>como la guerra interna entre el estado peruano y el Partido Comunista del Perú Sendero Luminoso, la captura del estado por pactos entre élites y el fortalecimiento de su capacidad de intervención</w:t>
+      </w:r>
+      <w:r>
+        <w:rPr>
+          <w:rFonts w:ascii="Segoe UI" w:hAnsi="Segoe UI" w:cs="Segoe UI"/>
+          <w:color w:val="auto"/>
+          <w:sz w:val="18"/>
+          <w:szCs w:val="18"/>
+        </w:rPr>
+        <w:t xml:space="preserve"> con sucesivos golpes de estado</w:t>
+      </w:r>
+      <w:r>
+        <w:rPr>
+          <w:rFonts w:ascii="Segoe UI" w:hAnsi="Segoe UI" w:cs="Segoe UI"/>
+          <w:color w:val="auto"/>
+          <w:sz w:val="18"/>
+          <w:szCs w:val="18"/>
+        </w:rPr>
+        <w:t>, y la desradicalización y rutinización despolitizada de la acción colectiva que configura la transició</w:t>
+      </w:r>
+      <w:r>
+        <w:rPr>
+          <w:rFonts w:ascii="Segoe UI" w:hAnsi="Segoe UI" w:cs="Segoe UI"/>
+          <w:color w:val="auto"/>
+          <w:sz w:val="18"/>
+          <w:szCs w:val="18"/>
+        </w:rPr>
+        <w:t>n autoritaria al neoliberalismo a finales del siglo pasado</w:t>
+      </w:r>
+      <w:r>
+        <w:rPr>
+          <w:rFonts w:ascii="Segoe UI" w:hAnsi="Segoe UI" w:cs="Segoe UI"/>
+          <w:color w:val="auto"/>
+          <w:sz w:val="18"/>
+          <w:szCs w:val="18"/>
+        </w:rPr>
+        <w:t>–</w:t>
+      </w:r>
+      <w:r>
+        <w:rPr>
+          <w:rFonts w:ascii="Segoe UI" w:hAnsi="Segoe UI" w:cs="Segoe UI"/>
+          <w:color w:val="auto"/>
+          <w:sz w:val="18"/>
+          <w:szCs w:val="18"/>
+        </w:rPr>
+        <w:t>, pueden ser rastreados en el campo</w:t>
+      </w:r>
+      <w:r>
+        <w:rPr>
+          <w:rFonts w:ascii="Segoe UI" w:hAnsi="Segoe UI" w:cs="Segoe UI"/>
+          <w:color w:val="auto"/>
+          <w:sz w:val="18"/>
+          <w:szCs w:val="18"/>
+        </w:rPr>
+        <w:t xml:space="preserve"> universitario en tanto </w:t>
+      </w:r>
+      <w:r>
+        <w:rPr>
+          <w:rFonts w:ascii="Segoe UI" w:hAnsi="Segoe UI" w:cs="Segoe UI"/>
+          <w:color w:val="auto"/>
+          <w:sz w:val="18"/>
+          <w:szCs w:val="18"/>
+        </w:rPr>
+        <w:t>la estructura de sus organizaciones</w:t>
+      </w:r>
+      <w:r>
+        <w:rPr>
+          <w:rFonts w:ascii="Segoe UI" w:hAnsi="Segoe UI" w:cs="Segoe UI"/>
+          <w:color w:val="auto"/>
+          <w:sz w:val="18"/>
+          <w:szCs w:val="18"/>
+        </w:rPr>
+        <w:t xml:space="preserve">, redes, marcos interpretativos, acciones colectivas e identidades se imbrican en episodios de contienda política con trayectorias y consecuencias importantes para procesos </w:t>
       </w:r>
       <w:bookmarkStart w:id="0" w:name="_GoBack"/>
       <w:bookmarkEnd w:id="0"/>
+      <w:r>
+        <w:rPr>
+          <w:rFonts w:ascii="Segoe UI" w:hAnsi="Segoe UI" w:cs="Segoe UI"/>
+          <w:color w:val="auto"/>
+          <w:sz w:val="18"/>
+          <w:szCs w:val="18"/>
+        </w:rPr>
+        <w:t>posteriores.</w:t>
+      </w:r>
     </w:p>
     <w:sectPr>
       <w:pgSz w:w="11906" w:h="16838"/>
